--- a/Requisitos/AS_cadastrar_tipos_de_acidentes.docx
+++ b/Requisitos/AS_cadastrar_tipos_de_acidentes.docx
@@ -46,8 +46,6 @@
         </w:rPr>
         <w:t xml:space="preserve">de </w:t>
       </w:r>
-      <w:bookmarkStart w:id="0" w:name="_GoBack"/>
-      <w:bookmarkEnd w:id="0"/>
       <w:r>
         <w:rPr>
           <w:lang w:val="pt-BR"/>
@@ -640,13 +638,7 @@
         <w:rPr>
           <w:lang w:val="pt-BR"/>
         </w:rPr>
-        <w:t>Usuário ADM</w:t>
-      </w:r>
-      <w:r>
-        <w:rPr>
-          <w:lang w:val="pt-BR"/>
-        </w:rPr>
-        <w:t xml:space="preserve"> </w:t>
+        <w:t xml:space="preserve">Usuário ADM </w:t>
       </w:r>
       <w:r>
         <w:rPr>
@@ -826,7 +818,21 @@
         <w:rPr>
           <w:lang w:val="pt-BR"/>
         </w:rPr>
-        <w:t xml:space="preserve">Nova </w:t>
+        <w:t xml:space="preserve">Novo tipo </w:t>
+      </w:r>
+      <w:bookmarkStart w:id="0" w:name="_GoBack"/>
+      <w:bookmarkEnd w:id="0"/>
+      <w:r>
+        <w:rPr>
+          <w:lang w:val="pt-BR"/>
+        </w:rPr>
+        <w:t>de</w:t>
+      </w:r>
+      <w:r>
+        <w:rPr>
+          <w:lang w:val="pt-BR"/>
+        </w:rPr>
+        <w:t xml:space="preserve"> </w:t>
       </w:r>
       <w:r>
         <w:rPr>
@@ -3214,7 +3220,7 @@
 </file>
 
 <file path=customXml/itemProps1.xml><?xml version="1.0" encoding="utf-8"?>
-<ds:datastoreItem xmlns:ds="http://schemas.openxmlformats.org/officeDocument/2006/customXml" ds:itemID="{8711044B-4BB8-4B54-B1B1-C1F309C7A7F6}">
+<ds:datastoreItem xmlns:ds="http://schemas.openxmlformats.org/officeDocument/2006/customXml" ds:itemID="{A6889DF3-17CD-42C3-BC92-6A93DC91EE66}">
   <ds:schemaRefs>
     <ds:schemaRef ds:uri="http://schemas.openxmlformats.org/officeDocument/2006/bibliography"/>
   </ds:schemaRefs>

--- a/Requisitos/AS_cadastrar_tipos_de_acidentes.docx
+++ b/Requisitos/AS_cadastrar_tipos_de_acidentes.docx
@@ -344,13 +344,25 @@
         <w:rPr>
           <w:lang w:val="pt-BR"/>
         </w:rPr>
-        <w:t xml:space="preserve">O </w:t>
-      </w:r>
-      <w:r>
-        <w:rPr>
-          <w:lang w:val="pt-BR"/>
-        </w:rPr>
-        <w:t>Usuário ADM.</w:t>
+        <w:t>Ao clicar no bot</w:t>
+      </w:r>
+      <w:r>
+        <w:rPr>
+          <w:lang w:val="pt-BR"/>
+        </w:rPr>
+        <w:t xml:space="preserve">ão novo, </w:t>
+      </w:r>
+      <w:r>
+        <w:rPr>
+          <w:lang w:val="pt-BR"/>
+        </w:rPr>
+        <w:t>o Usuário</w:t>
+      </w:r>
+      <w:r>
+        <w:rPr>
+          <w:lang w:val="pt-BR"/>
+        </w:rPr>
+        <w:t xml:space="preserve"> ADM.</w:t>
       </w:r>
       <w:r>
         <w:rPr>
@@ -386,13 +398,25 @@
         <w:rPr>
           <w:lang w:val="pt-BR"/>
         </w:rPr>
+        <w:t xml:space="preserve">, após isso pode </w:t>
+      </w:r>
+      <w:r>
+        <w:rPr>
+          <w:lang w:val="pt-BR"/>
+        </w:rPr>
+        <w:t>clica</w:t>
+      </w:r>
+      <w:r>
+        <w:rPr>
+          <w:lang w:val="pt-BR"/>
+        </w:rPr>
+        <w:t>r no ícone localizado no lado esquerdo do registro para</w:t>
+      </w:r>
+      <w:r>
+        <w:rPr>
+          <w:lang w:val="pt-BR"/>
+        </w:rPr>
         <w:t xml:space="preserve"> </w:t>
-      </w:r>
-      <w:r>
-        <w:rPr>
-          <w:lang w:val="pt-BR"/>
-        </w:rPr>
-        <w:t xml:space="preserve">e clica em </w:t>
       </w:r>
       <w:r>
         <w:rPr>
@@ -564,7 +588,19 @@
         <w:rPr>
           <w:lang w:val="pt-BR"/>
         </w:rPr>
-        <w:t xml:space="preserve"> para editar, então:</w:t>
+        <w:t xml:space="preserve"> para </w:t>
+      </w:r>
+      <w:r>
+        <w:rPr>
+          <w:lang w:val="pt-BR"/>
+        </w:rPr>
+        <w:t xml:space="preserve">editar, clicando no ícone no lado esquerdo do registro, </w:t>
+      </w:r>
+      <w:r>
+        <w:rPr>
+          <w:lang w:val="pt-BR"/>
+        </w:rPr>
+        <w:t>então:</w:t>
       </w:r>
     </w:p>
     <w:p>
@@ -644,7 +680,19 @@
         <w:rPr>
           <w:lang w:val="pt-BR"/>
         </w:rPr>
-        <w:t>faz as alterações que desejar e clica em cadastrar.</w:t>
+        <w:t xml:space="preserve">faz as alterações que desejar e clica em </w:t>
+      </w:r>
+      <w:r>
+        <w:rPr>
+          <w:lang w:val="pt-BR"/>
+        </w:rPr>
+        <w:t>atualizar, a atualização e representada por um ícone localizado no lado esquerdo do registro</w:t>
+      </w:r>
+      <w:r>
+        <w:rPr>
+          <w:lang w:val="pt-BR"/>
+        </w:rPr>
+        <w:t>.</w:t>
       </w:r>
     </w:p>
     <w:p>
@@ -818,86 +866,112 @@
         <w:rPr>
           <w:lang w:val="pt-BR"/>
         </w:rPr>
-        <w:t xml:space="preserve">Novo tipo </w:t>
-      </w:r>
+        <w:t>Novo tipo de</w:t>
+      </w:r>
+      <w:r>
+        <w:rPr>
+          <w:lang w:val="pt-BR"/>
+        </w:rPr>
+        <w:t xml:space="preserve"> </w:t>
+      </w:r>
+      <w:r>
+        <w:rPr>
+          <w:lang w:val="pt-BR"/>
+        </w:rPr>
+        <w:t>acidente</w:t>
+      </w:r>
+      <w:r>
+        <w:rPr>
+          <w:lang w:val="pt-BR"/>
+        </w:rPr>
+        <w:t xml:space="preserve"> cadastrado</w:t>
+      </w:r>
+    </w:p>
+    <w:p>
+      <w:pPr>
+        <w:jc w:val="both"/>
+        <w:rPr>
+          <w:sz w:val="20"/>
+          <w:szCs w:val="20"/>
+          <w:lang w:val="pt-BR"/>
+        </w:rPr>
+      </w:pPr>
+      <w:r>
+        <w:rPr>
+          <w:sz w:val="20"/>
+          <w:szCs w:val="20"/>
+          <w:lang w:val="pt-BR"/>
+        </w:rPr>
+        <w:t>Ao final d</w:t>
+      </w:r>
+      <w:r>
+        <w:rPr>
+          <w:sz w:val="20"/>
+          <w:szCs w:val="20"/>
+          <w:lang w:val="pt-BR"/>
+        </w:rPr>
+        <w:t xml:space="preserve">a execução deste caso de uso, o tipo de </w:t>
+      </w:r>
+      <w:r>
+        <w:rPr>
+          <w:sz w:val="20"/>
+          <w:szCs w:val="20"/>
+          <w:lang w:val="pt-BR"/>
+        </w:rPr>
+        <w:t>acidente</w:t>
+      </w:r>
+      <w:r>
+        <w:rPr>
+          <w:sz w:val="20"/>
+          <w:szCs w:val="20"/>
+          <w:lang w:val="pt-BR"/>
+        </w:rPr>
+        <w:t xml:space="preserve"> será </w:t>
+      </w:r>
+      <w:r>
+        <w:rPr>
+          <w:sz w:val="20"/>
+          <w:szCs w:val="20"/>
+          <w:lang w:val="pt-BR"/>
+        </w:rPr>
+        <w:t>adicionado</w:t>
+      </w:r>
+      <w:r>
+        <w:rPr>
+          <w:sz w:val="20"/>
+          <w:szCs w:val="20"/>
+          <w:lang w:val="pt-BR"/>
+        </w:rPr>
+        <w:t xml:space="preserve"> com sucesso ao </w:t>
+      </w:r>
+      <w:r>
+        <w:rPr>
+          <w:sz w:val="20"/>
+          <w:szCs w:val="20"/>
+          <w:lang w:val="pt-BR"/>
+        </w:rPr>
+        <w:t>Acadsystem</w:t>
+      </w:r>
+      <w:r>
+        <w:rPr>
+          <w:sz w:val="20"/>
+          <w:szCs w:val="20"/>
+          <w:lang w:val="pt-BR"/>
+        </w:rPr>
+        <w:t>.</w:t>
+      </w:r>
+    </w:p>
+    <w:p>
+      <w:pPr>
+        <w:jc w:val="both"/>
+        <w:rPr>
+          <w:sz w:val="20"/>
+          <w:szCs w:val="20"/>
+          <w:lang w:val="pt-BR"/>
+        </w:rPr>
+      </w:pPr>
       <w:bookmarkStart w:id="0" w:name="_GoBack"/>
       <w:bookmarkEnd w:id="0"/>
-      <w:r>
-        <w:rPr>
-          <w:lang w:val="pt-BR"/>
-        </w:rPr>
-        <w:t>de</w:t>
-      </w:r>
-      <w:r>
-        <w:rPr>
-          <w:lang w:val="pt-BR"/>
-        </w:rPr>
-        <w:t xml:space="preserve"> </w:t>
-      </w:r>
-      <w:r>
-        <w:rPr>
-          <w:lang w:val="pt-BR"/>
-        </w:rPr>
-        <w:t>acidente</w:t>
-      </w:r>
-      <w:r>
-        <w:rPr>
-          <w:lang w:val="pt-BR"/>
-        </w:rPr>
-        <w:t xml:space="preserve"> cadastrado</w:t>
-      </w:r>
-    </w:p>
-    <w:p>
-      <w:pPr>
-        <w:jc w:val="both"/>
-        <w:rPr>
-          <w:lang w:val="pt-BR"/>
-        </w:rPr>
-      </w:pPr>
-      <w:r>
-        <w:rPr>
-          <w:lang w:val="pt-BR"/>
-        </w:rPr>
-        <w:t>Ao final d</w:t>
-      </w:r>
-      <w:r>
-        <w:rPr>
-          <w:lang w:val="pt-BR"/>
-        </w:rPr>
-        <w:t xml:space="preserve">a execução deste caso de uso, o tipo de </w:t>
-      </w:r>
-      <w:r>
-        <w:rPr>
-          <w:lang w:val="pt-BR"/>
-        </w:rPr>
-        <w:t>acidente</w:t>
-      </w:r>
-      <w:r>
-        <w:rPr>
-          <w:lang w:val="pt-BR"/>
-        </w:rPr>
-        <w:t xml:space="preserve"> será </w:t>
-      </w:r>
-      <w:proofErr w:type="gramStart"/>
-      <w:r>
-        <w:rPr>
-          <w:lang w:val="pt-BR"/>
-        </w:rPr>
-        <w:t>adicionada</w:t>
-      </w:r>
-      <w:proofErr w:type="gramEnd"/>
-      <w:r>
-        <w:rPr>
-          <w:lang w:val="pt-BR"/>
-        </w:rPr>
-        <w:t xml:space="preserve"> com sucesso ao </w:t>
-      </w:r>
-      <w:r>
-        <w:rPr>
-          <w:lang w:val="pt-BR"/>
-        </w:rPr>
-        <w:t>Acadsystem</w:t>
-      </w:r>
     </w:p>
     <w:p>
       <w:pPr>
@@ -912,6 +986,7 @@
         <w:rPr>
           <w:lang w:val="pt-BR"/>
         </w:rPr>
+        <w:lastRenderedPageBreak/>
         <w:t>Requisitos Adicionais</w:t>
       </w:r>
     </w:p>
@@ -929,10 +1004,57 @@
           <w:lang w:val="pt-BR"/>
         </w:rPr>
       </w:pPr>
+      <w:r>
+        <w:rPr>
+          <w:noProof/>
+          <w:lang w:val="pt-BR" w:eastAsia="pt-BR"/>
+        </w:rPr>
+        <w:drawing>
+          <wp:inline distT="0" distB="0" distL="0" distR="0">
+            <wp:extent cx="5562600" cy="2619375"/>
+            <wp:effectExtent l="0" t="0" r="0" b="9525"/>
+            <wp:docPr id="1" name="Imagem 1"/>
+            <wp:cNvGraphicFramePr>
+              <a:graphicFrameLocks xmlns:a="http://schemas.openxmlformats.org/drawingml/2006/main" noChangeAspect="1"/>
+            </wp:cNvGraphicFramePr>
+            <a:graphic xmlns:a="http://schemas.openxmlformats.org/drawingml/2006/main">
+              <a:graphicData uri="http://schemas.openxmlformats.org/drawingml/2006/picture">
+                <pic:pic xmlns:pic="http://schemas.openxmlformats.org/drawingml/2006/picture">
+                  <pic:nvPicPr>
+                    <pic:cNvPr id="1" name="AS_tipos_acidentes.PNG"/>
+                    <pic:cNvPicPr/>
+                  </pic:nvPicPr>
+                  <pic:blipFill>
+                    <a:blip r:embed="rId8">
+                      <a:extLst>
+                        <a:ext uri="{28A0092B-C50C-407E-A947-70E740481C1C}">
+                          <a14:useLocalDpi xmlns:a14="http://schemas.microsoft.com/office/drawing/2010/main" val="0"/>
+                        </a:ext>
+                      </a:extLst>
+                    </a:blip>
+                    <a:stretch>
+                      <a:fillRect/>
+                    </a:stretch>
+                  </pic:blipFill>
+                  <pic:spPr>
+                    <a:xfrm>
+                      <a:off x="0" y="0"/>
+                      <a:ext cx="5562600" cy="2619375"/>
+                    </a:xfrm>
+                    <a:prstGeom prst="rect">
+                      <a:avLst/>
+                    </a:prstGeom>
+                  </pic:spPr>
+                </pic:pic>
+              </a:graphicData>
+            </a:graphic>
+          </wp:inline>
+        </w:drawing>
+      </w:r>
     </w:p>
     <w:sectPr>
-      <w:headerReference w:type="default" r:id="rId8"/>
-      <w:footerReference w:type="default" r:id="rId9"/>
+      <w:headerReference w:type="default" r:id="rId9"/>
+      <w:footerReference w:type="default" r:id="rId10"/>
       <w:pgSz w:w="12240" w:h="15840"/>
       <w:pgMar w:top="1440" w:right="1800" w:bottom="1440" w:left="1800" w:header="720" w:footer="720" w:gutter="0"/>
       <w:cols w:space="720"/>
@@ -1078,7 +1200,7 @@
               <w:noProof/>
               <w:sz w:val="20"/>
             </w:rPr>
-            <w:t>1</w:t>
+            <w:t>2</w:t>
           </w:r>
           <w:r>
             <w:rPr>
@@ -1132,7 +1254,7 @@
               <w:sz w:val="20"/>
               <w:szCs w:val="20"/>
             </w:rPr>
-            <w:t>1</w:t>
+            <w:t>2</w:t>
           </w:r>
           <w:r>
             <w:rPr>
@@ -3220,7 +3342,7 @@
 </file>
 
 <file path=customXml/itemProps1.xml><?xml version="1.0" encoding="utf-8"?>
-<ds:datastoreItem xmlns:ds="http://schemas.openxmlformats.org/officeDocument/2006/customXml" ds:itemID="{A6889DF3-17CD-42C3-BC92-6A93DC91EE66}">
+<ds:datastoreItem xmlns:ds="http://schemas.openxmlformats.org/officeDocument/2006/customXml" ds:itemID="{F61BB630-68F7-45F4-A610-FBF666F4B5A5}">
   <ds:schemaRefs>
     <ds:schemaRef ds:uri="http://schemas.openxmlformats.org/officeDocument/2006/bibliography"/>
   </ds:schemaRefs>

--- a/Requisitos/AS_cadastrar_tipos_de_acidentes.docx
+++ b/Requisitos/AS_cadastrar_tipos_de_acidentes.docx
@@ -246,13 +246,7 @@
         <w:rPr>
           <w:lang w:val="pt-BR"/>
         </w:rPr>
-        <w:t>abre a opção de cadastrar</w:t>
-      </w:r>
-      <w:r>
-        <w:rPr>
-          <w:lang w:val="pt-BR"/>
-        </w:rPr>
-        <w:t xml:space="preserve"> novo </w:t>
+        <w:t xml:space="preserve">abre a opção </w:t>
       </w:r>
       <w:r>
         <w:rPr>
@@ -313,13 +307,31 @@
         <w:rPr>
           <w:lang w:val="pt-BR"/>
         </w:rPr>
-        <w:t xml:space="preserve"> janela com um formulário a ser preenchido</w:t>
-      </w:r>
-      <w:r>
-        <w:rPr>
-          <w:lang w:val="pt-BR"/>
-        </w:rPr>
-        <w:t xml:space="preserve"> referente ao cadastramento</w:t>
+        <w:t xml:space="preserve"> </w:t>
+      </w:r>
+      <w:r>
+        <w:rPr>
+          <w:lang w:val="pt-BR"/>
+        </w:rPr>
+        <w:t xml:space="preserve">janela, ao clicar no botão novo, </w:t>
+      </w:r>
+      <w:r>
+        <w:rPr>
+          <w:lang w:val="pt-BR"/>
+        </w:rPr>
+        <w:t xml:space="preserve">um formulário </w:t>
+      </w:r>
+      <w:r>
+        <w:rPr>
+          <w:lang w:val="pt-BR"/>
+        </w:rPr>
+        <w:t>é mostrado referente</w:t>
+      </w:r>
+      <w:r>
+        <w:rPr>
+          <w:lang w:val="pt-BR"/>
+        </w:rPr>
+        <w:t xml:space="preserve"> ao cadastramento</w:t>
       </w:r>
       <w:r>
         <w:rPr>
@@ -344,19 +356,13 @@
         <w:rPr>
           <w:lang w:val="pt-BR"/>
         </w:rPr>
-        <w:t>Ao clicar no bot</w:t>
-      </w:r>
-      <w:r>
-        <w:rPr>
-          <w:lang w:val="pt-BR"/>
-        </w:rPr>
-        <w:t xml:space="preserve">ão novo, </w:t>
-      </w:r>
-      <w:r>
-        <w:rPr>
-          <w:lang w:val="pt-BR"/>
-        </w:rPr>
-        <w:t>o Usuário</w:t>
+        <w:t>O</w:t>
+      </w:r>
+      <w:r>
+        <w:rPr>
+          <w:lang w:val="pt-BR"/>
+        </w:rPr>
+        <w:t xml:space="preserve"> Usuário</w:t>
       </w:r>
       <w:r>
         <w:rPr>
@@ -398,31 +404,25 @@
         <w:rPr>
           <w:lang w:val="pt-BR"/>
         </w:rPr>
-        <w:t xml:space="preserve">, após isso pode </w:t>
-      </w:r>
-      <w:r>
-        <w:rPr>
-          <w:lang w:val="pt-BR"/>
-        </w:rPr>
-        <w:t>clica</w:t>
-      </w:r>
-      <w:r>
-        <w:rPr>
-          <w:lang w:val="pt-BR"/>
-        </w:rPr>
-        <w:t>r no ícone localizado no lado esquerdo do registro para</w:t>
-      </w:r>
-      <w:r>
-        <w:rPr>
-          <w:lang w:val="pt-BR"/>
-        </w:rPr>
-        <w:t xml:space="preserve"> </w:t>
-      </w:r>
-      <w:r>
-        <w:rPr>
-          <w:lang w:val="pt-BR"/>
-        </w:rPr>
-        <w:t>incluir</w:t>
+        <w:t xml:space="preserve"> e clica no </w:t>
+      </w:r>
+      <w:r>
+        <w:rPr>
+          <w:lang w:val="pt-BR"/>
+        </w:rPr>
+        <w:t>ícone</w:t>
+      </w:r>
+      <w:r>
+        <w:rPr>
+          <w:lang w:val="pt-BR"/>
+        </w:rPr>
+        <w:t xml:space="preserve"> de inclusão</w:t>
+      </w:r>
+      <w:r>
+        <w:rPr>
+          <w:lang w:val="pt-BR"/>
+        </w:rPr>
+        <w:t xml:space="preserve"> localizado no lado esquerdo do registro</w:t>
       </w:r>
       <w:r>
         <w:rPr>
@@ -680,13 +680,19 @@
         <w:rPr>
           <w:lang w:val="pt-BR"/>
         </w:rPr>
-        <w:t xml:space="preserve">faz as alterações que desejar e clica em </w:t>
-      </w:r>
-      <w:r>
-        <w:rPr>
-          <w:lang w:val="pt-BR"/>
-        </w:rPr>
-        <w:t>atualizar, a atualização e representada por um ícone localizado no lado esquerdo do registro</w:t>
+        <w:t xml:space="preserve">faz as alterações que desejar e clica </w:t>
+      </w:r>
+      <w:r>
+        <w:rPr>
+          <w:lang w:val="pt-BR"/>
+        </w:rPr>
+        <w:t xml:space="preserve">no ícone de atualizar </w:t>
+      </w:r>
+      <w:r>
+        <w:rPr>
+          <w:lang w:val="pt-BR"/>
+        </w:rPr>
+        <w:t>localizado no lado esquerdo do registro</w:t>
       </w:r>
       <w:r>
         <w:rPr>
@@ -970,8 +976,28 @@
           <w:lang w:val="pt-BR"/>
         </w:rPr>
       </w:pPr>
+    </w:p>
+    <w:p>
+      <w:pPr>
+        <w:jc w:val="both"/>
+        <w:rPr>
+          <w:sz w:val="20"/>
+          <w:szCs w:val="20"/>
+          <w:lang w:val="pt-BR"/>
+        </w:rPr>
+      </w:pPr>
       <w:bookmarkStart w:id="0" w:name="_GoBack"/>
       <w:bookmarkEnd w:id="0"/>
+    </w:p>
+    <w:p>
+      <w:pPr>
+        <w:jc w:val="both"/>
+        <w:rPr>
+          <w:sz w:val="20"/>
+          <w:szCs w:val="20"/>
+          <w:lang w:val="pt-BR"/>
+        </w:rPr>
+      </w:pPr>
     </w:p>
     <w:p>
       <w:pPr>
@@ -3342,7 +3368,7 @@
 </file>
 
 <file path=customXml/itemProps1.xml><?xml version="1.0" encoding="utf-8"?>
-<ds:datastoreItem xmlns:ds="http://schemas.openxmlformats.org/officeDocument/2006/customXml" ds:itemID="{F61BB630-68F7-45F4-A610-FBF666F4B5A5}">
+<ds:datastoreItem xmlns:ds="http://schemas.openxmlformats.org/officeDocument/2006/customXml" ds:itemID="{F18B3D4C-A8DB-44D1-8C98-41A0CFCAA3E0}">
   <ds:schemaRefs>
     <ds:schemaRef ds:uri="http://schemas.openxmlformats.org/officeDocument/2006/bibliography"/>
   </ds:schemaRefs>
